--- a/dwl/readingclub-man.docx
+++ b/dwl/readingclub-man.docx
@@ -1606,6 +1606,12 @@
         <text:list-item>
           <text:p text:style-name="P4">Find new people that can do at least one of the things above or love the provided books at the very leats</text:p>
         </text:list-item>
+        <text:list-item>
+          <text:p text:style-name="P4">Read books, that is the main purpose of a library; online or offline</text:p>
+        </text:list-item>
+        <text:list-item>
+          <text:p text:style-name="P4">Comment and rate the books you read and let others know what you think about the topic or what was (not) nice</text:p>
+        </text:list-item>
       </text:list>
       <text:h text:style-name="Heading_20_4" text:outline-level="4">Contest for Librarians</text:h>
       <text:p text:style-name="First_20_paragraph">Jotunbane announced on April 25th 2015:</text:p>
@@ -1710,7 +1716,7 @@
         </text:list-item>
       </text:list>
       <text:h text:style-name="Heading_20_3" text:outline-level="3">Alternative Tooling: Portable Apps</text:h>
-      <text:p text:style-name="First_20_paragraph">Good news for all those users that claim they cannot install those programs on computers in reach: You do not have to install anything. It can reside portable on a USB Stick or any directory of your choice. Some examples for Windows:</text:p>
+      <text:p text:style-name="First_20_paragraph">Good news for all the users that (think they) cannot install those programs on computers in their reach: You do not have to install anything. That stuff can reside portable on a USB Stick or any directory of your choice. Some examples for Windows:</text:p>
       <text:list text:style-name="L7">
         <text:list-item>
           <text:p text:style-name="P9">
@@ -1750,8 +1756,10 @@
           </text:p>
         </text:list-item>
       </text:list>
+      <text:h text:style-name="Heading_20_1" text:outline-level="1">Step 0: Sign Up</text:h>
+      <text:p text:style-name="First_20_paragraph">The navigations offers "Login" where you will also find the pssibility to "Sign Up". Please read the tiny text next to that form carefully, it is there for a purpose.</text:p>
       <text:h text:style-name="Heading_20_1" text:outline-level="1">Step 1: Creating the Document Page</text:h>
-      <text:p text:style-name="First_20_paragraph">At this point, I assume you have signed up for the club and are logged in while you follow the next steps.</text:p>
+      <text:p text:style-name="First_20_paragraph">At this point, I assume you have signed up for the library by creating an account and are logged in while you follow the next steps.</text:p>
       <text:list text:style-name="L8">
         <text:list-item>
           <text:p text:style-name="P10">
@@ -1832,7 +1840,7 @@
           </text:p>
           <text:list text:style-name="L9">
             <text:list-item>
-              <text:p text:style-name="P11">First Published in [Date] by [Publisher]</text:p>
+              <text:p text:style-name="P11">First Published on [Date] by [Publisher]</text:p>
             </text:list-item>
             <text:list-item>
               <text:p text:style-name="P11">ISBN/ISBN13. Any other reference number, e.g. Google or Amazon as you can find out with e.g. Calibre.</text:p>
@@ -1858,7 +1866,7 @@
           </text:list>
         </text:list-item>
       </text:list>
-      <text:p text:style-name="First_20_paragraph">Dedications, Acknowledgement and alike shall be included in first or last sides of a book, best do as the original does. IDs and registration numbers you can add as well. Copyleft or official online resources are fine. Just don't mention any other copyright or publisher information such as addresses.</text:p>
+      <text:p text:style-name="First_20_paragraph">Dedications, Acknowledgement and alike shall be included in first or last sides of a book, best do as the original does. IDs and registration numbers you can add as well. Copyleft or official online resources are fine as well as possibilieties for donating to the creative people behind the works included. Just don't mention any other copyright or publisher information such as addresses.</text:p>
       <text:list text:style-name="L10">
         <text:list-item>
           <text:p text:style-name="P12">
@@ -2554,11 +2562,11 @@
       <text:p text:style-name="P42">pandoc -s -t odt -o &lt;output file&gt; &lt;input file&gt;</text:p>
       <text:h text:style-name="Heading_20_3" text:outline-level="3">Contributing Code / torifying</text:h>
       <text:p text:style-name="First_20_paragraph">
-        Contribution got really easy in late 2016. The only thing you need now is a webbrowser and an account on 
+        Contributing got really easy in late 2016. The only things you need now is a webbrowser and an account on 
         <text:a xlink:type="simple" xlink:href="https://github.com/" office:name="">
           <text:span text:style-name="Definition">GitHub</text:span>
         </text:a>
-        . Just try to be familiar with things you write about -- maybe even try to publish a book first to know what is is like -- or raise your questions as an issue in the repossitories of the organization 
+        . Just try to be familiar with topics you write about -- maybe even try to publish a book first to know what is is like -- or raise your questions as an issue in the repositories of the organization 
         <text:a xlink:type="simple" xlink:href="https://github.com/RadicalMilitantLibrary/" office:name="">
           <text:span text:style-name="Definition">RadicalMilitantLibrary</text:span>
         </text:a>
@@ -2622,6 +2630,9 @@
         </text:list-item>
         <text:list-item>
           <text:p text:style-name="P43">Use keybindings (aka shortcuts) for styles as discribed in [determine shortcuts for styles] - it will help a lot and you will be a lot faster.</text:p>
+        </text:list-item>
+        <text:list-item>
+          <text:p text:style-name="P43">maybe read about "regular expressions" for cleanup and preparing HTML or other textbased sources or fixing problems with the resulting XML in the (F)ODT files.</text:p>
         </text:list-item>
         <text:list-item>
           <text:p text:style-name="P43">When you have done more than 10 books. PM me. I will show you more advanced ways of accomplishing the task.</text:p>
